--- a/csvgraph仕様.docx
+++ b/csvgraph仕様.docx
@@ -521,126 +521,157 @@
         </w:rPr>
         <w:t>はこのプログラムの各引数やオプションの簡単な説明を見ることができる．</w:t>
       </w:r>
-      <w:r>
-        <w:rPr>
-          <w:rFonts w:hint="eastAsia"/>
-        </w:rPr>
-        <w:t>[</w:t>
-      </w:r>
-      <w:r>
-        <w:t>-l]</w:t>
-      </w:r>
-      <w:r>
-        <w:rPr>
-          <w:rFonts w:hint="eastAsia"/>
-        </w:rPr>
-        <w:t>は</w:t>
-      </w:r>
-      <w:r>
-        <w:rPr>
-          <w:rFonts w:hint="eastAsia"/>
-        </w:rPr>
-        <w:t>x</w:t>
-      </w:r>
-      <w:r>
-        <w:t>, y</w:t>
-      </w:r>
-      <w:r>
-        <w:rPr>
-          <w:rFonts w:hint="eastAsia"/>
-        </w:rPr>
-        <w:t>の各軸（両方）を対数表示にすることができる．この引数がないときは通常の目盛りの軸となる．</w:t>
-      </w:r>
-      <w:r>
-        <w:rPr>
-          <w:rFonts w:hint="eastAsia"/>
-        </w:rPr>
-        <w:t>[</w:t>
-      </w:r>
-      <w:r>
-        <w:t>-r]</w:t>
-      </w:r>
-      <w:r>
-        <w:rPr>
-          <w:rFonts w:hint="eastAsia"/>
-        </w:rPr>
-        <w:t>は各軸の表示範囲を設定することができる．この引数がないときは</w:t>
-      </w:r>
-      <w:r>
-        <w:rPr>
-          <w:rFonts w:hint="eastAsia"/>
-        </w:rPr>
-        <w:t>matp</w:t>
-      </w:r>
-      <w:r>
-        <w:t>l</w:t>
-      </w:r>
-      <w:r>
-        <w:rPr>
-          <w:rFonts w:hint="eastAsia"/>
-        </w:rPr>
-        <w:t>otlib</w:t>
-      </w:r>
-      <w:r>
-        <w:rPr>
-          <w:rFonts w:hint="eastAsia"/>
-        </w:rPr>
-        <w:t>の自動設定になる</w:t>
-      </w:r>
-      <w:r>
-        <w:rPr>
-          <w:rFonts w:hint="eastAsia"/>
-        </w:rPr>
-        <w:t>．</w:t>
-      </w:r>
-      <w:r>
-        <w:t xml:space="preserve"> </w:t>
-      </w:r>
     </w:p>
     <w:p>
       <w:pPr>
         <w:ind w:firstLineChars="100" w:firstLine="210"/>
       </w:pPr>
+      <w:r>
+        <w:rPr>
+          <w:rFonts w:hint="eastAsia"/>
+        </w:rPr>
+        <w:t>[</w:t>
+      </w:r>
+      <w:r>
+        <w:t>-l]</w:t>
+      </w:r>
+      <w:r>
+        <w:rPr>
+          <w:rFonts w:hint="eastAsia"/>
+        </w:rPr>
+        <w:t>は</w:t>
+      </w:r>
+      <w:r>
+        <w:rPr>
+          <w:rFonts w:hint="eastAsia"/>
+        </w:rPr>
+        <w:t>x</w:t>
+      </w:r>
+      <w:r>
+        <w:t>, y</w:t>
+      </w:r>
+      <w:r>
+        <w:rPr>
+          <w:rFonts w:hint="eastAsia"/>
+        </w:rPr>
+        <w:t>の各軸（両方）を対数表示にすることができる．この引数がないときは通常の目盛りの軸となる．</w:t>
+      </w:r>
     </w:p>
     <w:p>
       <w:pPr>
         <w:ind w:firstLineChars="100" w:firstLine="210"/>
-        <w:rPr>
-          <w:rFonts w:hint="eastAsia"/>
-        </w:rPr>
       </w:pPr>
       <w:r>
         <w:rPr>
           <w:rFonts w:hint="eastAsia"/>
         </w:rPr>
-        <w:t>使用例を載せておくが，実行した環境は</w:t>
-      </w:r>
-      <w:r>
-        <w:rPr>
-          <w:rFonts w:hint="eastAsia"/>
-        </w:rPr>
-        <w:t>W</w:t>
-      </w:r>
-      <w:r>
-        <w:t xml:space="preserve">indows10, </w:t>
-      </w:r>
-      <w:r>
-        <w:rPr>
-          <w:rFonts w:hint="eastAsia"/>
-        </w:rPr>
-        <w:t>p</w:t>
-      </w:r>
-      <w:r>
-        <w:t xml:space="preserve">ython3.7.5, </w:t>
-      </w:r>
-      <w:r>
-        <w:rPr>
-          <w:rFonts w:hint="eastAsia"/>
-        </w:rPr>
-        <w:t>コマンドプロンプトである．</w:t>
+        <w:t>[</w:t>
+      </w:r>
+      <w:r>
+        <w:t>-r]</w:t>
+      </w:r>
+      <w:r>
+        <w:rPr>
+          <w:rFonts w:hint="eastAsia"/>
+        </w:rPr>
+        <w:t>は各軸の表示範囲を設定することができる．この引数がないときは</w:t>
+      </w:r>
+      <w:r>
+        <w:rPr>
+          <w:rFonts w:hint="eastAsia"/>
+        </w:rPr>
+        <w:t>matp</w:t>
+      </w:r>
+      <w:r>
+        <w:t>l</w:t>
+      </w:r>
+      <w:r>
+        <w:rPr>
+          <w:rFonts w:hint="eastAsia"/>
+        </w:rPr>
+        <w:t>otlib</w:t>
+      </w:r>
+      <w:r>
+        <w:rPr>
+          <w:rFonts w:hint="eastAsia"/>
+        </w:rPr>
+        <w:t>の自動設定になる</w:t>
+      </w:r>
+      <w:r>
+        <w:rPr>
+          <w:rFonts w:hint="eastAsia"/>
+        </w:rPr>
+        <w:t>．</w:t>
+      </w:r>
+      <w:r>
+        <w:t xml:space="preserve"> </w:t>
+      </w:r>
+    </w:p>
+    <w:p>
+      <w:pPr>
+        <w:ind w:firstLineChars="100" w:firstLine="210"/>
+        <w:rPr>
+          <w:rFonts w:hint="eastAsia"/>
+        </w:rPr>
+      </w:pPr>
+      <w:r>
+        <w:rPr>
+          <w:rFonts w:hint="eastAsia"/>
+        </w:rPr>
+        <w:t>[-</w:t>
+      </w:r>
+      <w:r>
+        <w:t>t</w:t>
+      </w:r>
+      <w:r>
+        <w:rPr>
+          <w:rFonts w:hint="eastAsia"/>
+        </w:rPr>
+        <w:t>]</w:t>
+      </w:r>
+      <w:r>
+        <w:rPr>
+          <w:rFonts w:hint="eastAsia"/>
+        </w:rPr>
+        <w:t>はグラフを透過処理するか設定できる．この引数がないときは透過処理を行わない．この引数をつけるとグラフを透過処理をして出力する．</w:t>
       </w:r>
       <w:bookmarkStart w:id="0" w:name="_GoBack"/>
       <w:bookmarkEnd w:id="0"/>
+    </w:p>
+    <w:p>
+      <w:pPr>
+        <w:ind w:firstLineChars="100" w:firstLine="210"/>
+      </w:pPr>
+      <w:r>
+        <w:rPr>
+          <w:rFonts w:hint="eastAsia"/>
+        </w:rPr>
+        <w:t>使用例を載せておくが，実行した環境は</w:t>
+      </w:r>
+      <w:r>
+        <w:rPr>
+          <w:rFonts w:hint="eastAsia"/>
+        </w:rPr>
+        <w:t>W</w:t>
+      </w:r>
+      <w:r>
+        <w:t xml:space="preserve">indows10, </w:t>
+      </w:r>
+      <w:r>
+        <w:rPr>
+          <w:rFonts w:hint="eastAsia"/>
+        </w:rPr>
+        <w:t>p</w:t>
+      </w:r>
+      <w:r>
+        <w:t xml:space="preserve">ython3.7.5, </w:t>
+      </w:r>
+      <w:r>
+        <w:rPr>
+          <w:rFonts w:hint="eastAsia"/>
+        </w:rPr>
+        <w:t>コマンドプロンプトである．</w:t>
+      </w:r>
     </w:p>
     <w:p>
       <w:pPr>
@@ -1092,7 +1123,7 @@
                     </pic:cNvPicPr>
                   </pic:nvPicPr>
                   <pic:blipFill>
-                    <a:blip r:embed="rId4" cstate="print">
+                    <a:blip r:embed="rId5" cstate="print">
                       <a:extLst>
                         <a:ext uri="{28A0092B-C50C-407E-A947-70E740481C1C}">
                           <a14:useLocalDpi xmlns:a14="http://schemas.microsoft.com/office/drawing/2010/main" val="0"/>
@@ -1661,7 +1692,7 @@
                     </pic:cNvPicPr>
                   </pic:nvPicPr>
                   <pic:blipFill>
-                    <a:blip r:embed="rId5" cstate="print">
+                    <a:blip r:embed="rId6" cstate="print">
                       <a:extLst>
                         <a:ext uri="{28A0092B-C50C-407E-A947-70E740481C1C}">
                           <a14:useLocalDpi xmlns:a14="http://schemas.microsoft.com/office/drawing/2010/main" val="0"/>
@@ -2488,7 +2519,7 @@
                     </pic:cNvPicPr>
                   </pic:nvPicPr>
                   <pic:blipFill>
-                    <a:blip r:embed="rId6" cstate="print">
+                    <a:blip r:embed="rId7" cstate="print">
                       <a:extLst>
                         <a:ext uri="{28A0092B-C50C-407E-A947-70E740481C1C}">
                           <a14:useLocalDpi xmlns:a14="http://schemas.microsoft.com/office/drawing/2010/main" val="0"/>
@@ -3328,4 +3359,16 @@
     </a:ext>
   </a:extLst>
 </a:theme>
+</file>
+
+<file path=customXml/item1.xml><?xml version="1.0" encoding="utf-8"?>
+<b:Sources xmlns:b="http://schemas.openxmlformats.org/officeDocument/2006/bibliography" xmlns="http://schemas.openxmlformats.org/officeDocument/2006/bibliography" SelectedStyle="\APASixthEditionOfficeOnline.xsl" StyleName="APA" Version="6"/>
+</file>
+
+<file path=customXml/itemProps1.xml><?xml version="1.0" encoding="utf-8"?>
+<ds:datastoreItem xmlns:ds="http://schemas.openxmlformats.org/officeDocument/2006/customXml" ds:itemID="{98090E6A-E947-441B-B298-0CA0EFAADAEC}">
+  <ds:schemaRefs>
+    <ds:schemaRef ds:uri="http://schemas.openxmlformats.org/officeDocument/2006/bibliography"/>
+  </ds:schemaRefs>
+</ds:datastoreItem>
 </file>